--- a/Ws-09-introRobots.docx
+++ b/Ws-09-introRobots.docx
@@ -252,6 +252,12 @@
           <w:rFonts w:asciiTheme="minorHAnsi" w:hAnsiTheme="minorHAnsi"/>
         </w:rPr>
         <w:t>Given a homogenous transformation:</w:t>
+      </w:r>
+      <w:r>
+        <w:rPr>
+          <w:rFonts w:asciiTheme="minorHAnsi" w:hAnsiTheme="minorHAnsi"/>
+        </w:rPr>
+        <w:t xml:space="preserve">   </w:t>
       </w:r>
     </w:p>
     <w:p>
@@ -3011,7 +3017,19 @@
                       <w:rPr>
                         <w:rFonts w:ascii="Cambria Math" w:hAnsi="Cambria Math"/>
                       </w:rPr>
-                      <m:t>y&lt;0,x=0</m:t>
+                      <m:t>y</m:t>
+                    </m:r>
+                    <m:r>
+                      <w:rPr>
+                        <w:rFonts w:ascii="Cambria Math" w:hAnsi="Cambria Math"/>
+                      </w:rPr>
+                      <m:t>=</m:t>
+                    </m:r>
+                    <m:r>
+                      <w:rPr>
+                        <w:rFonts w:ascii="Cambria Math" w:hAnsi="Cambria Math"/>
+                      </w:rPr>
+                      <m:t>0,x=0</m:t>
                     </m:r>
                   </m:e>
                 </m:mr>
@@ -3672,7 +3690,7 @@
     <w:p>
       <w:pPr>
         <w:rPr>
-          <w:rFonts w:asciiTheme="minorHAnsi" w:eastAsiaTheme="minorEastAsia" w:hAnsiTheme="minorHAnsi" w:cstheme="minorBidi"/>
+          <w:noProof/>
         </w:rPr>
       </w:pPr>
       <m:oMathPara>
@@ -3684,7 +3702,13 @@
             <w:rPr>
               <w:rFonts w:ascii="Cambria Math" w:hAnsi="Cambria Math"/>
             </w:rPr>
-            <m:t>s  =</m:t>
+            <m:t xml:space="preserve">s  </m:t>
+          </m:r>
+          <m:r>
+            <w:rPr>
+              <w:rFonts w:ascii="Cambria Math" w:hAnsi="Cambria Math"/>
+            </w:rPr>
+            <m:t>=</m:t>
           </m:r>
         </m:oMath>
       </m:oMathPara>
@@ -3755,8 +3779,6 @@
           <w:rFonts w:asciiTheme="minorHAnsi" w:eastAsiaTheme="minorEastAsia" w:hAnsiTheme="minorHAnsi" w:cstheme="minorBidi"/>
         </w:rPr>
       </w:pPr>
-      <w:bookmarkStart w:id="0" w:name="_GoBack"/>
-      <w:bookmarkEnd w:id="0"/>
     </w:p>
     <w:p>
       <w:pPr>
@@ -3888,13 +3910,6 @@
     </w:p>
     <w:p>
       <w:pPr>
-        <w:rPr>
-          <w:rFonts w:asciiTheme="minorHAnsi" w:hAnsiTheme="minorHAnsi"/>
-        </w:rPr>
-      </w:pPr>
-    </w:p>
-    <w:p>
-      <w:pPr>
         <w:pStyle w:val="ListParagraph"/>
         <w:numPr>
           <w:ilvl w:val="0"/>
@@ -3904,12 +3919,8 @@
           <w:rFonts w:asciiTheme="minorHAnsi" w:hAnsiTheme="minorHAnsi"/>
         </w:rPr>
       </w:pPr>
-      <w:r>
-        <w:rPr>
-          <w:rFonts w:asciiTheme="minorHAnsi" w:hAnsiTheme="minorHAnsi"/>
-        </w:rPr>
-        <w:t xml:space="preserve"> </w:t>
-      </w:r>
+      <w:bookmarkStart w:id="0" w:name="_GoBack"/>
+      <w:bookmarkEnd w:id="0"/>
       <w:r>
         <w:rPr>
           <w:rFonts w:asciiTheme="minorHAnsi" w:hAnsiTheme="minorHAnsi"/>
@@ -4090,7 +4101,7 @@
   <w:abstractNum w:abstractNumId="0">
     <w:nsid w:val="FFFFFF1D"/>
     <w:multiLevelType w:val="multilevel"/>
-    <w:tmpl w:val="1E1EB594"/>
+    <w:tmpl w:val="A1326906"/>
     <w:lvl w:ilvl="0">
       <w:start w:val="1"/>
       <w:numFmt w:val="bullet"/>
@@ -7691,7 +7702,7 @@
 </file>
 
 <file path=customXml/itemProps1.xml><?xml version="1.0" encoding="utf-8"?>
-<ds:datastoreItem xmlns:ds="http://schemas.openxmlformats.org/officeDocument/2006/customXml" ds:itemID="{42B81AAB-F52D-D44B-9F48-164BC5E68A8E}">
+<ds:datastoreItem xmlns:ds="http://schemas.openxmlformats.org/officeDocument/2006/customXml" ds:itemID="{E29732E6-59C6-DB44-B908-9FCCC04A8C2D}">
   <ds:schemaRefs>
     <ds:schemaRef ds:uri="http://schemas.openxmlformats.org/officeDocument/2006/bibliography"/>
   </ds:schemaRefs>
